--- a/Resume.docx
+++ b/Resume.docx
@@ -113,6 +113,30 @@
           <w:sz w:val="21"/>
         </w:rPr>
         <w:t>6478</w:t>
+      </w:r>
+    </w:p>
+    <w:p>
+      <w:pPr>
+        <w:spacing w:before="40"/>
+        <w:jc w:val="center"/>
+        <w:rPr>
+          <w:rFonts w:asciiTheme="minorHAnsi" w:hAnsiTheme="minorHAnsi" w:cs="Arial"/>
+          <w:sz w:val="21"/>
+        </w:rPr>
+      </w:pPr>
+      <w:r>
+        <w:rPr>
+          <w:rFonts w:asciiTheme="minorHAnsi" w:hAnsiTheme="minorHAnsi" w:cs="Arial"/>
+          <w:sz w:val="21"/>
+        </w:rPr>
+        <w:t>Github.com/stevesmith647</w:t>
+      </w:r>
+      <w:r>
+        <w:rPr>
+          <w:rFonts w:asciiTheme="minorHAnsi" w:hAnsiTheme="minorHAnsi" w:cs="Arial"/>
+          <w:sz w:val="21"/>
+        </w:rPr>
+        <w:t>8</w:t>
       </w:r>
     </w:p>
     <w:p>
@@ -133,8 +157,8 @@
         <w:tblLook w:val="00A0" w:firstRow="1" w:lastRow="0" w:firstColumn="1" w:lastColumn="0" w:noHBand="0" w:noVBand="0"/>
       </w:tblPr>
       <w:tblGrid>
-        <w:gridCol w:w="3979"/>
-        <w:gridCol w:w="5411"/>
+        <w:gridCol w:w="4285"/>
+        <w:gridCol w:w="5827"/>
       </w:tblGrid>
       <w:tr>
         <w:trPr>
@@ -479,35 +503,7 @@
           <w:rFonts w:asciiTheme="minorHAnsi" w:hAnsiTheme="minorHAnsi" w:cs="Arial"/>
           <w:sz w:val="20"/>
         </w:rPr>
-        <w:t>Financial forecasting</w:t>
-      </w:r>
-      <w:r>
-        <w:rPr>
-          <w:rFonts w:asciiTheme="minorHAnsi" w:hAnsiTheme="minorHAnsi" w:cs="Arial"/>
-          <w:sz w:val="20"/>
-        </w:rPr>
-        <w:t>.</w:t>
-      </w:r>
-      <w:r>
-        <w:rPr>
-          <w:rFonts w:asciiTheme="minorHAnsi" w:hAnsiTheme="minorHAnsi" w:cs="Arial"/>
-          <w:sz w:val="20"/>
-        </w:rPr>
-        <w:t xml:space="preserve"> </w:t>
-      </w:r>
-      <w:r>
-        <w:rPr>
-          <w:rFonts w:asciiTheme="minorHAnsi" w:hAnsiTheme="minorHAnsi" w:cs="Arial"/>
-          <w:sz w:val="20"/>
-        </w:rPr>
-        <w:t>B</w:t>
-      </w:r>
-      <w:r>
-        <w:rPr>
-          <w:rFonts w:asciiTheme="minorHAnsi" w:hAnsiTheme="minorHAnsi" w:cs="Arial"/>
-          <w:sz w:val="20"/>
-        </w:rPr>
-        <w:t>udget development, including rolling budget. Sales floor analysis, price curve analysis.</w:t>
+        <w:t>Financial forecasting. Budget development, including rolling budget. Sales floor analysis, price curve analysis.</w:t>
       </w:r>
     </w:p>
     <w:p>
@@ -691,14 +687,7 @@
           <w:rFonts w:asciiTheme="minorHAnsi" w:hAnsiTheme="minorHAnsi" w:cs="Arial"/>
           <w:sz w:val="20"/>
         </w:rPr>
-        <w:t>Supervise staff and volunteers during operational as well as crisis situations.</w:t>
-      </w:r>
-      <w:r>
-        <w:rPr>
-          <w:rFonts w:asciiTheme="minorHAnsi" w:hAnsiTheme="minorHAnsi" w:cs="Arial"/>
-          <w:sz w:val="20"/>
-        </w:rPr>
-        <w:t xml:space="preserve">  Independent and able to make good decisions.  Maintain high team morale.</w:t>
+        <w:t>Supervise staff and volunteers during operational as well as crisis situations.  Independent and able to make good decisions.  Maintain high team morale.</w:t>
       </w:r>
     </w:p>
     <w:p>
@@ -855,8 +844,8 @@
         <w:tblLook w:val="00A0" w:firstRow="1" w:lastRow="0" w:firstColumn="1" w:lastColumn="0" w:noHBand="0" w:noVBand="0"/>
       </w:tblPr>
       <w:tblGrid>
-        <w:gridCol w:w="3979"/>
-        <w:gridCol w:w="5411"/>
+        <w:gridCol w:w="4285"/>
+        <w:gridCol w:w="5827"/>
       </w:tblGrid>
       <w:tr>
         <w:trPr>
@@ -1004,7 +993,25 @@
           <w:smallCaps/>
           <w:sz w:val="20"/>
         </w:rPr>
-        <w:t>University of houston Victoria</w:t>
+        <w:t xml:space="preserve">University of </w:t>
+      </w:r>
+      <w:proofErr w:type="spellStart"/>
+      <w:r>
+        <w:rPr>
+          <w:rFonts w:asciiTheme="minorHAnsi" w:hAnsiTheme="minorHAnsi" w:cs="Arial"/>
+          <w:smallCaps/>
+          <w:sz w:val="20"/>
+        </w:rPr>
+        <w:t>houston</w:t>
+      </w:r>
+      <w:proofErr w:type="spellEnd"/>
+      <w:r>
+        <w:rPr>
+          <w:rFonts w:asciiTheme="minorHAnsi" w:hAnsiTheme="minorHAnsi" w:cs="Arial"/>
+          <w:smallCaps/>
+          <w:sz w:val="20"/>
+        </w:rPr>
+        <w:t xml:space="preserve"> Victoria</w:t>
       </w:r>
       <w:r>
         <w:rPr>
@@ -1102,6 +1109,7 @@
         </w:rPr>
         <w:t xml:space="preserve">University of </w:t>
       </w:r>
+      <w:proofErr w:type="spellStart"/>
       <w:r>
         <w:rPr>
           <w:rFonts w:asciiTheme="minorHAnsi" w:hAnsiTheme="minorHAnsi" w:cs="Arial"/>
@@ -1110,6 +1118,7 @@
         </w:rPr>
         <w:t>houston</w:t>
       </w:r>
+      <w:proofErr w:type="spellEnd"/>
       <w:r>
         <w:rPr>
           <w:rFonts w:asciiTheme="minorHAnsi" w:hAnsiTheme="minorHAnsi" w:cs="Arial"/>
@@ -1144,8 +1153,8 @@
         <w:tblLook w:val="00A0" w:firstRow="1" w:lastRow="0" w:firstColumn="1" w:lastColumn="0" w:noHBand="0" w:noVBand="0"/>
       </w:tblPr>
       <w:tblGrid>
-        <w:gridCol w:w="3979"/>
-        <w:gridCol w:w="5411"/>
+        <w:gridCol w:w="4285"/>
+        <w:gridCol w:w="5827"/>
       </w:tblGrid>
       <w:tr>
         <w:trPr>
@@ -1260,7 +1269,23 @@
           <w:smallCaps/>
           <w:sz w:val="20"/>
         </w:rPr>
-        <w:t>Katy Christian Ministries, Katy</w:t>
+        <w:t>Alliance Healthcare Partners</w:t>
+      </w:r>
+      <w:r>
+        <w:rPr>
+          <w:rFonts w:asciiTheme="minorHAnsi" w:hAnsiTheme="minorHAnsi" w:cs="Arial"/>
+          <w:smallCaps/>
+          <w:sz w:val="20"/>
+        </w:rPr>
+        <w:t xml:space="preserve">, </w:t>
+      </w:r>
+      <w:r>
+        <w:rPr>
+          <w:rFonts w:asciiTheme="minorHAnsi" w:hAnsiTheme="minorHAnsi" w:cs="Arial"/>
+          <w:smallCaps/>
+          <w:sz w:val="20"/>
+        </w:rPr>
+        <w:t>Houston</w:t>
       </w:r>
       <w:r>
         <w:rPr>
@@ -1287,14 +1312,50 @@
           <w:b/>
           <w:sz w:val="20"/>
         </w:rPr>
-        <w:t xml:space="preserve">Manager – Resale Store &amp; Donation Center </w:t>
-      </w:r>
-      <w:r>
-        <w:rPr>
-          <w:rFonts w:asciiTheme="minorHAnsi" w:hAnsiTheme="minorHAnsi" w:cs="Arial"/>
-          <w:sz w:val="20"/>
-        </w:rPr>
-        <w:t>(2017 – 2018)</w:t>
+        <w:t>Accountant</w:t>
+      </w:r>
+      <w:r>
+        <w:rPr>
+          <w:rFonts w:asciiTheme="minorHAnsi" w:hAnsiTheme="minorHAnsi" w:cs="Arial"/>
+          <w:b/>
+          <w:sz w:val="20"/>
+        </w:rPr>
+        <w:t xml:space="preserve"> </w:t>
+      </w:r>
+      <w:r>
+        <w:rPr>
+          <w:rFonts w:asciiTheme="minorHAnsi" w:hAnsiTheme="minorHAnsi" w:cs="Arial"/>
+          <w:sz w:val="20"/>
+        </w:rPr>
+        <w:t>(201</w:t>
+      </w:r>
+      <w:r>
+        <w:rPr>
+          <w:rFonts w:asciiTheme="minorHAnsi" w:hAnsiTheme="minorHAnsi" w:cs="Arial"/>
+          <w:sz w:val="20"/>
+        </w:rPr>
+        <w:t>8</w:t>
+      </w:r>
+      <w:r>
+        <w:rPr>
+          <w:rFonts w:asciiTheme="minorHAnsi" w:hAnsiTheme="minorHAnsi" w:cs="Arial"/>
+          <w:sz w:val="20"/>
+        </w:rPr>
+        <w:t xml:space="preserve"> – </w:t>
+      </w:r>
+      <w:r>
+        <w:rPr>
+          <w:rFonts w:asciiTheme="minorHAnsi" w:hAnsiTheme="minorHAnsi" w:cs="Arial"/>
+          <w:sz w:val="20"/>
+        </w:rPr>
+        <w:t>current</w:t>
+      </w:r>
+      <w:r>
+        <w:rPr>
+          <w:rFonts w:asciiTheme="minorHAnsi" w:hAnsiTheme="minorHAnsi" w:cs="Arial"/>
+          <w:sz w:val="20"/>
+        </w:rPr>
+        <w:t>)</w:t>
       </w:r>
     </w:p>
     <w:p>
@@ -1315,31 +1376,8 @@
           <w:rFonts w:asciiTheme="minorHAnsi" w:hAnsiTheme="minorHAnsi" w:cs="Arial"/>
           <w:sz w:val="20"/>
         </w:rPr>
-        <w:t xml:space="preserve">Manager of two resale stores, donation center, and fleet of box trucks.  Supervised ten staff and </w:t>
-      </w:r>
-      <w:r>
-        <w:rPr>
-          <w:rFonts w:asciiTheme="minorHAnsi" w:hAnsiTheme="minorHAnsi" w:cs="Arial"/>
-          <w:sz w:val="20"/>
-        </w:rPr>
-        <w:t>twenty</w:t>
-      </w:r>
-      <w:r>
-        <w:rPr>
-          <w:rFonts w:asciiTheme="minorHAnsi" w:hAnsiTheme="minorHAnsi" w:cs="Arial"/>
-          <w:sz w:val="20"/>
-        </w:rPr>
-        <w:t xml:space="preserve"> permanent volunteers</w:t>
-      </w:r>
-      <w:r>
-        <w:rPr>
-          <w:rFonts w:asciiTheme="minorHAnsi" w:hAnsiTheme="minorHAnsi" w:cs="Arial"/>
-          <w:sz w:val="20"/>
-        </w:rPr>
-        <w:t>.</w:t>
-      </w:r>
-      <w:bookmarkStart w:id="0" w:name="_GoBack"/>
-      <w:bookmarkEnd w:id="0"/>
+        <w:t>Perform a variety of task in a small office, including payables, bank reconciliations, P&amp;L review, investor distributions, collections reporting.</w:t>
+      </w:r>
     </w:p>
     <w:p>
       <w:pPr>
@@ -1360,7 +1398,6 @@
           <w:iCs/>
           <w:sz w:val="20"/>
         </w:rPr>
-        <w:lastRenderedPageBreak/>
         <w:t>Selected Contributions:</w:t>
       </w:r>
     </w:p>
@@ -1386,7 +1423,143 @@
           <w:rFonts w:asciiTheme="minorHAnsi" w:hAnsiTheme="minorHAnsi" w:cs="Arial"/>
           <w:sz w:val="20"/>
         </w:rPr>
-        <w:t>Increased revenues by 28%.</w:t>
+        <w:lastRenderedPageBreak/>
+        <w:t>Developed more efficient and accurate business tool, including collections reporting and expense report forms.</w:t>
+      </w:r>
+    </w:p>
+    <w:p>
+      <w:pPr>
+        <w:pStyle w:val="BodyTextIndent"/>
+        <w:tabs>
+          <w:tab w:val="right" w:pos="9350"/>
+        </w:tabs>
+        <w:spacing w:before="120"/>
+        <w:ind w:left="0"/>
+        <w:rPr>
+          <w:rFonts w:asciiTheme="minorHAnsi" w:hAnsiTheme="minorHAnsi" w:cs="Arial"/>
+          <w:smallCaps/>
+          <w:sz w:val="20"/>
+        </w:rPr>
+      </w:pPr>
+    </w:p>
+    <w:p>
+      <w:pPr>
+        <w:pStyle w:val="BodyTextIndent"/>
+        <w:tabs>
+          <w:tab w:val="right" w:pos="9350"/>
+        </w:tabs>
+        <w:spacing w:before="120"/>
+        <w:ind w:left="187"/>
+        <w:rPr>
+          <w:rFonts w:asciiTheme="minorHAnsi" w:hAnsiTheme="minorHAnsi" w:cs="Arial"/>
+          <w:sz w:val="20"/>
+        </w:rPr>
+      </w:pPr>
+      <w:r>
+        <w:rPr>
+          <w:rFonts w:asciiTheme="minorHAnsi" w:hAnsiTheme="minorHAnsi" w:cs="Arial"/>
+          <w:smallCaps/>
+          <w:sz w:val="20"/>
+        </w:rPr>
+        <w:t>Katy Christian Ministries, Katy</w:t>
+      </w:r>
+      <w:r>
+        <w:rPr>
+          <w:rFonts w:asciiTheme="minorHAnsi" w:hAnsiTheme="minorHAnsi" w:cs="Arial"/>
+          <w:sz w:val="20"/>
+        </w:rPr>
+        <w:t>, Texas</w:t>
+      </w:r>
+    </w:p>
+    <w:p>
+      <w:pPr>
+        <w:pStyle w:val="BodyTextIndent"/>
+        <w:spacing w:before="80"/>
+        <w:ind w:left="180"/>
+        <w:rPr>
+          <w:rFonts w:asciiTheme="minorHAnsi" w:hAnsiTheme="minorHAnsi" w:cs="Arial"/>
+          <w:b/>
+          <w:sz w:val="20"/>
+        </w:rPr>
+      </w:pPr>
+      <w:r>
+        <w:rPr>
+          <w:rFonts w:asciiTheme="minorHAnsi" w:hAnsiTheme="minorHAnsi" w:cs="Arial"/>
+          <w:b/>
+          <w:sz w:val="20"/>
+        </w:rPr>
+        <w:t xml:space="preserve">Manager – Resale Store &amp; Donation Center </w:t>
+      </w:r>
+      <w:r>
+        <w:rPr>
+          <w:rFonts w:asciiTheme="minorHAnsi" w:hAnsiTheme="minorHAnsi" w:cs="Arial"/>
+          <w:sz w:val="20"/>
+        </w:rPr>
+        <w:t>(2017 – 2018)</w:t>
+      </w:r>
+    </w:p>
+    <w:p>
+      <w:pPr>
+        <w:pStyle w:val="BodyTextIndent"/>
+        <w:tabs>
+          <w:tab w:val="right" w:pos="9350"/>
+        </w:tabs>
+        <w:spacing w:before="120"/>
+        <w:ind w:left="187"/>
+        <w:rPr>
+          <w:rFonts w:asciiTheme="minorHAnsi" w:hAnsiTheme="minorHAnsi" w:cs="Arial"/>
+          <w:sz w:val="20"/>
+        </w:rPr>
+      </w:pPr>
+      <w:r>
+        <w:rPr>
+          <w:rFonts w:asciiTheme="minorHAnsi" w:hAnsiTheme="minorHAnsi" w:cs="Arial"/>
+          <w:sz w:val="20"/>
+        </w:rPr>
+        <w:t xml:space="preserve">Manager of two resale stores, donation center, and fleet of box trucks.  Supervised ten staff and </w:t>
+      </w:r>
+      <w:r>
+        <w:rPr>
+          <w:rFonts w:asciiTheme="minorHAnsi" w:hAnsiTheme="minorHAnsi" w:cs="Arial"/>
+          <w:sz w:val="20"/>
+        </w:rPr>
+        <w:t>twenty</w:t>
+      </w:r>
+      <w:r>
+        <w:rPr>
+          <w:rFonts w:asciiTheme="minorHAnsi" w:hAnsiTheme="minorHAnsi" w:cs="Arial"/>
+          <w:sz w:val="20"/>
+        </w:rPr>
+        <w:t xml:space="preserve"> permanent volunteers</w:t>
+      </w:r>
+      <w:r>
+        <w:rPr>
+          <w:rFonts w:asciiTheme="minorHAnsi" w:hAnsiTheme="minorHAnsi" w:cs="Arial"/>
+          <w:sz w:val="20"/>
+        </w:rPr>
+        <w:t>.</w:t>
+      </w:r>
+    </w:p>
+    <w:p>
+      <w:pPr>
+        <w:pStyle w:val="BodyTextIndent"/>
+        <w:spacing w:before="80"/>
+        <w:ind w:left="180"/>
+        <w:rPr>
+          <w:rFonts w:asciiTheme="minorHAnsi" w:hAnsiTheme="minorHAnsi" w:cs="Arial"/>
+          <w:i/>
+          <w:iCs/>
+          <w:sz w:val="20"/>
+        </w:rPr>
+      </w:pPr>
+      <w:r>
+        <w:rPr>
+          <w:rFonts w:asciiTheme="minorHAnsi" w:hAnsiTheme="minorHAnsi" w:cs="Arial"/>
+          <w:i/>
+          <w:iCs/>
+          <w:sz w:val="20"/>
+        </w:rPr>
+        <w:t>Selected Contributions:</w:t>
       </w:r>
     </w:p>
     <w:p>
@@ -1402,6 +1575,31 @@
         <w:spacing w:before="120"/>
         <w:rPr>
           <w:rFonts w:asciiTheme="minorHAnsi" w:hAnsiTheme="minorHAnsi" w:cs="Arial"/>
+          <w:smallCaps/>
+          <w:sz w:val="20"/>
+        </w:rPr>
+      </w:pPr>
+      <w:r>
+        <w:rPr>
+          <w:rFonts w:asciiTheme="minorHAnsi" w:hAnsiTheme="minorHAnsi" w:cs="Arial"/>
+          <w:sz w:val="20"/>
+        </w:rPr>
+        <w:t>Increased revenues by 28%.</w:t>
+      </w:r>
+    </w:p>
+    <w:p>
+      <w:pPr>
+        <w:pStyle w:val="BodyTextIndent"/>
+        <w:numPr>
+          <w:ilvl w:val="0"/>
+          <w:numId w:val="7"/>
+        </w:numPr>
+        <w:tabs>
+          <w:tab w:val="right" w:pos="9350"/>
+        </w:tabs>
+        <w:spacing w:before="120"/>
+        <w:rPr>
+          <w:rFonts w:asciiTheme="minorHAnsi" w:hAnsiTheme="minorHAnsi" w:cs="Arial"/>
           <w:sz w:val="20"/>
         </w:rPr>
       </w:pPr>
@@ -1420,7 +1618,7 @@
           <w:tab w:val="right" w:pos="9350"/>
         </w:tabs>
         <w:spacing w:before="120"/>
-        <w:ind w:left="187"/>
+        <w:ind w:left="0"/>
         <w:rPr>
           <w:rFonts w:asciiTheme="minorHAnsi" w:hAnsiTheme="minorHAnsi" w:cs="Arial"/>
           <w:smallCaps/>
@@ -2146,8 +2344,8 @@
         <w:tblLook w:val="00A0" w:firstRow="1" w:lastRow="0" w:firstColumn="1" w:lastColumn="0" w:noHBand="0" w:noVBand="0"/>
       </w:tblPr>
       <w:tblGrid>
-        <w:gridCol w:w="4139"/>
-        <w:gridCol w:w="5412"/>
+        <w:gridCol w:w="4458"/>
+        <w:gridCol w:w="5828"/>
       </w:tblGrid>
       <w:tr>
         <w:trPr>
@@ -2159,6 +2357,19 @@
             <w:vMerge w:val="restart"/>
             <w:vAlign w:val="center"/>
           </w:tcPr>
+          <w:p>
+            <w:pPr>
+              <w:pStyle w:val="Heading1"/>
+              <w:jc w:val="left"/>
+              <w:rPr>
+                <w:rFonts w:asciiTheme="majorHAnsi" w:hAnsiTheme="majorHAnsi"/>
+                <w:i w:val="0"/>
+                <w:caps/>
+                <w:spacing w:val="10"/>
+                <w:szCs w:val="26"/>
+              </w:rPr>
+            </w:pPr>
+          </w:p>
           <w:p>
             <w:pPr>
               <w:pStyle w:val="Heading1"/>
@@ -2276,11 +2487,10 @@
           <w:sz w:val="20"/>
         </w:rPr>
         <w:sectPr>
-          <w:headerReference w:type="even" r:id="rId7"/>
-          <w:footerReference w:type="first" r:id="rId8"/>
+          <w:footerReference w:type="first" r:id="rId7"/>
           <w:type w:val="continuous"/>
           <w:pgSz w:w="12240" w:h="15840" w:code="1"/>
-          <w:pgMar w:top="1080" w:right="1440" w:bottom="1440" w:left="1440" w:header="1440" w:footer="1440" w:gutter="0"/>
+          <w:pgMar w:top="1080" w:right="1080" w:bottom="1080" w:left="1080" w:header="1440" w:footer="1440" w:gutter="0"/>
           <w:cols w:space="720"/>
           <w:titlePg/>
           <w:docGrid w:linePitch="360"/>
@@ -2448,6 +2658,28 @@
           <w:tcPr>
             <w:tcW w:w="4724" w:type="dxa"/>
           </w:tcPr>
+          <w:p>
+            <w:pPr>
+              <w:pStyle w:val="BodyTextIndent"/>
+              <w:numPr>
+                <w:ilvl w:val="0"/>
+                <w:numId w:val="6"/>
+              </w:numPr>
+              <w:spacing w:before="80"/>
+              <w:jc w:val="left"/>
+              <w:rPr>
+                <w:rFonts w:asciiTheme="minorHAnsi" w:hAnsiTheme="minorHAnsi" w:cs="Arial"/>
+                <w:sz w:val="20"/>
+              </w:rPr>
+            </w:pPr>
+            <w:r>
+              <w:rPr>
+                <w:rFonts w:asciiTheme="minorHAnsi" w:hAnsiTheme="minorHAnsi" w:cs="Arial"/>
+                <w:sz w:val="20"/>
+              </w:rPr>
+              <w:t>R Programming</w:t>
+            </w:r>
+          </w:p>
           <w:p>
             <w:pPr>
               <w:pStyle w:val="BodyTextIndent"/>
@@ -2538,7 +2770,29 @@
                 <w:rFonts w:asciiTheme="minorHAnsi" w:hAnsiTheme="minorHAnsi" w:cs="Arial"/>
                 <w:sz w:val="20"/>
               </w:rPr>
-              <w:t>Advanced Microsoft Access</w:t>
+              <w:t>Microsoft Access</w:t>
+            </w:r>
+          </w:p>
+          <w:p>
+            <w:pPr>
+              <w:pStyle w:val="BodyTextIndent"/>
+              <w:numPr>
+                <w:ilvl w:val="0"/>
+                <w:numId w:val="6"/>
+              </w:numPr>
+              <w:spacing w:before="80"/>
+              <w:jc w:val="left"/>
+              <w:rPr>
+                <w:rFonts w:asciiTheme="minorHAnsi" w:hAnsiTheme="minorHAnsi" w:cs="Arial"/>
+                <w:sz w:val="20"/>
+              </w:rPr>
+            </w:pPr>
+            <w:r>
+              <w:rPr>
+                <w:rFonts w:asciiTheme="minorHAnsi" w:hAnsiTheme="minorHAnsi" w:cs="Arial"/>
+                <w:sz w:val="20"/>
+              </w:rPr>
+              <w:t>Data Analysis</w:t>
             </w:r>
           </w:p>
         </w:tc>
@@ -2551,6 +2805,8 @@
           <w:sz w:val="20"/>
         </w:rPr>
       </w:pPr>
+      <w:bookmarkStart w:id="0" w:name="_GoBack"/>
+      <w:bookmarkEnd w:id="0"/>
     </w:p>
     <w:sectPr>
       <w:type w:val="continuous"/>
@@ -2623,49 +2879,6 @@
     </w:p>
   </w:footnote>
 </w:footnotes>
-</file>
-
-<file path=word/header1.xml><?xml version="1.0" encoding="utf-8"?>
-<w:hdr xmlns:wpc="http://schemas.microsoft.com/office/word/2010/wordprocessingCanvas" xmlns:cx="http://schemas.microsoft.com/office/drawing/2014/chartex" xmlns:cx1="http://schemas.microsoft.com/office/drawing/2015/9/8/chartex" xmlns:cx2="http://schemas.microsoft.com/office/drawing/2015/10/21/chartex" xmlns:cx3="http://schemas.microsoft.com/office/drawing/2016/5/9/chartex" xmlns:cx4="http://schemas.microsoft.com/office/drawing/2016/5/10/chartex" xmlns:cx5="http://schemas.microsoft.com/office/drawing/2016/5/11/chartex" xmlns:cx6="http://schemas.microsoft.com/office/drawing/2016/5/12/chartex" xmlns:cx7="http://schemas.microsoft.com/office/drawing/2016/5/13/chartex" xmlns:cx8="http://schemas.microsoft.com/office/drawing/2016/5/14/chartex" xmlns:mc="http://schemas.openxmlformats.org/markup-compatibility/2006" xmlns:aink="http://schemas.microsoft.com/office/drawing/2016/ink" xmlns:am3d="http://schemas.microsoft.com/office/drawing/2017/model3d" xmlns:o="urn:schemas-microsoft-com:office:office" xmlns:r="http://schemas.openxmlformats.org/officeDocument/2006/relationships" xmlns:m="http://schemas.openxmlformats.org/officeDocument/2006/math" xmlns:v="urn:schemas-microsoft-com:vml" xmlns:wp14="http://schemas.microsoft.com/office/word/2010/wordprocessingDrawing" xmlns:wp="http://schemas.openxmlformats.org/drawingml/2006/wordprocessingDrawing" xmlns:w10="urn:schemas-microsoft-com:office:word" xmlns:w="http://schemas.openxmlformats.org/wordprocessingml/2006/main" xmlns:w14="http://schemas.microsoft.com/office/word/2010/wordml" xmlns:w15="http://schemas.microsoft.com/office/word/2012/wordml" xmlns:w16cid="http://schemas.microsoft.com/office/word/2016/wordml/cid" xmlns:w16se="http://schemas.microsoft.com/office/word/2015/wordml/symex" xmlns:wpg="http://schemas.microsoft.com/office/word/2010/wordprocessingGroup" xmlns:wpi="http://schemas.microsoft.com/office/word/2010/wordprocessingInk" xmlns:wne="http://schemas.microsoft.com/office/word/2006/wordml" xmlns:wps="http://schemas.microsoft.com/office/word/2010/wordprocessingShape" mc:Ignorable="w14 w15 w16se w16cid wp14">
-  <w:p>
-    <w:pPr>
-      <w:pBdr>
-        <w:bottom w:val="single" w:sz="12" w:space="1" w:color="auto"/>
-      </w:pBdr>
-      <w:jc w:val="center"/>
-      <w:rPr>
-        <w:rFonts w:asciiTheme="majorHAnsi" w:hAnsiTheme="majorHAnsi"/>
-        <w:b/>
-        <w:sz w:val="44"/>
-      </w:rPr>
-    </w:pPr>
-    <w:r>
-      <w:rPr>
-        <w:rFonts w:asciiTheme="majorHAnsi" w:hAnsiTheme="majorHAnsi"/>
-        <w:b/>
-        <w:sz w:val="44"/>
-      </w:rPr>
-      <w:t>Steven Smith</w:t>
-    </w:r>
-  </w:p>
-  <w:p>
-    <w:pPr>
-      <w:spacing w:before="60" w:after="500"/>
-      <w:jc w:val="center"/>
-      <w:rPr>
-        <w:rFonts w:asciiTheme="minorHAnsi" w:hAnsiTheme="minorHAnsi" w:cs="Arial"/>
-        <w:sz w:val="20"/>
-      </w:rPr>
-    </w:pPr>
-    <w:r>
-      <w:rPr>
-        <w:rFonts w:asciiTheme="minorHAnsi" w:hAnsiTheme="minorHAnsi" w:cs="Arial"/>
-        <w:sz w:val="20"/>
-      </w:rPr>
-      <w:t>Page Two</w:t>
-    </w:r>
-  </w:p>
-</w:hdr>
 </file>
 
 <file path=word/numbering.xml><?xml version="1.0" encoding="utf-8"?>
@@ -3641,7 +3854,7 @@
     </w:rPrDefault>
     <w:pPrDefault/>
   </w:docDefaults>
-  <w:latentStyles w:defLockedState="0" w:defUIPriority="0" w:defSemiHidden="0" w:defUnhideWhenUsed="0" w:defQFormat="0" w:count="375">
+  <w:latentStyles w:defLockedState="0" w:defUIPriority="0" w:defSemiHidden="0" w:defUnhideWhenUsed="0" w:defQFormat="0" w:count="377">
     <w:lsdException w:name="Normal" w:qFormat="1"/>
     <w:lsdException w:name="heading 1" w:qFormat="1"/>
     <w:lsdException w:name="heading 2" w:qFormat="1"/>
@@ -3927,6 +4140,8 @@
     <w:lsdException w:name="Smart Hyperlink" w:semiHidden="1" w:uiPriority="99" w:unhideWhenUsed="1"/>
     <w:lsdException w:name="Hashtag" w:semiHidden="1" w:uiPriority="99" w:unhideWhenUsed="1"/>
     <w:lsdException w:name="Unresolved Mention" w:semiHidden="1" w:uiPriority="99" w:unhideWhenUsed="1"/>
+    <w:lsdException w:name="Smart Link" w:semiHidden="1" w:uiPriority="99" w:unhideWhenUsed="1"/>
+    <w:lsdException w:name="Smart Link Error" w:semiHidden="1" w:uiPriority="99" w:unhideWhenUsed="1"/>
   </w:latentStyles>
   <w:style w:type="paragraph" w:default="1" w:styleId="Normal">
     <w:name w:val="Normal"/>
